--- a/Documentos Word y PP/BD_H2.docx
+++ b/Documentos Word y PP/BD_H2.docx
@@ -105,7 +105,23 @@
           <w:sz w:val="32"/>
           <w:szCs w:val="32"/>
         </w:rPr>
-        <w:t>Alta integración: Como está implementada en Java, su integración con cualquier aplicación es posible(API, JDBC o ODBC)</w:t>
+        <w:t xml:space="preserve">Alta integración: Como está implementada en Java, su integración con cualquier aplicación es </w:t>
+      </w:r>
+      <w:proofErr w:type="gramStart"/>
+      <w:r>
+        <w:rPr>
+          <w:sz w:val="32"/>
+          <w:szCs w:val="32"/>
+        </w:rPr>
+        <w:t>posible(</w:t>
+      </w:r>
+      <w:proofErr w:type="gramEnd"/>
+      <w:r>
+        <w:rPr>
+          <w:sz w:val="32"/>
+          <w:szCs w:val="32"/>
+        </w:rPr>
+        <w:t>API, JDBC o ODBC)</w:t>
       </w:r>
     </w:p>
     <w:p>
@@ -245,12 +261,21 @@
           <w:szCs w:val="32"/>
         </w:rPr>
       </w:pPr>
-      <w:r>
-        <w:rPr>
-          <w:sz w:val="32"/>
-          <w:szCs w:val="32"/>
-        </w:rPr>
-        <w:t xml:space="preserve">Bibliografía : </w:t>
+      <w:proofErr w:type="gramStart"/>
+      <w:r>
+        <w:rPr>
+          <w:sz w:val="32"/>
+          <w:szCs w:val="32"/>
+        </w:rPr>
+        <w:t>Bibliografía :</w:t>
+      </w:r>
+      <w:proofErr w:type="gramEnd"/>
+      <w:r>
+        <w:rPr>
+          <w:sz w:val="32"/>
+          <w:szCs w:val="32"/>
+        </w:rPr>
+        <w:t xml:space="preserve"> </w:t>
       </w:r>
     </w:p>
     <w:p>
@@ -296,6 +321,7 @@
       <w:pPr>
         <w:jc w:val="center"/>
         <w:rPr>
+          <w:rStyle w:val="Hipervnculo"/>
           <w:sz w:val="32"/>
           <w:szCs w:val="32"/>
         </w:rPr>
@@ -310,6 +336,53 @@
           <w:t>https://es.wikipedia.org/wiki/H2_(DBMS)</w:t>
         </w:r>
       </w:hyperlink>
+    </w:p>
+    <w:p>
+      <w:pPr>
+        <w:jc w:val="center"/>
+        <w:rPr>
+          <w:sz w:val="32"/>
+          <w:szCs w:val="32"/>
+        </w:rPr>
+      </w:pPr>
+      <w:hyperlink r:id="rId8" w:history="1">
+        <w:r>
+          <w:rPr>
+            <w:rStyle w:val="Hipervnculo"/>
+            <w:sz w:val="32"/>
+            <w:szCs w:val="32"/>
+          </w:rPr>
+          <w:t>https://www.javaguides.net/2019/11/hibernate-h2-database-example-tutorial.html</w:t>
+        </w:r>
+      </w:hyperlink>
+    </w:p>
+    <w:p>
+      <w:pPr>
+        <w:jc w:val="center"/>
+        <w:rPr>
+          <w:sz w:val="32"/>
+          <w:szCs w:val="32"/>
+        </w:rPr>
+      </w:pPr>
+      <w:hyperlink r:id="rId9" w:history="1">
+        <w:r>
+          <w:rPr>
+            <w:rStyle w:val="Hipervnculo"/>
+            <w:sz w:val="32"/>
+            <w:szCs w:val="32"/>
+          </w:rPr>
+          <w:t>https://apuntes-de-diseno-sw.readthedocs.io/es/latest/lab/misc_h2.html</w:t>
+        </w:r>
+      </w:hyperlink>
+    </w:p>
+    <w:p>
+      <w:pPr>
+        <w:jc w:val="center"/>
+        <w:rPr>
+          <w:sz w:val="32"/>
+          <w:szCs w:val="32"/>
+        </w:rPr>
+      </w:pPr>
     </w:p>
     <w:p>
       <w:pPr>
